--- a/content/dadesref/entitats/Codis_Persona_Estat_Civil_ATR.docx
+++ b/content/dadesref/entitats/Codis_Persona_Estat_Civil_ATR.docx
@@ -1,6 +1,6 @@
 
 <file path=word/document.xml><?xml version="1.0" encoding="utf-8"?>
-<w:document xmlns:wpc="http://schemas.microsoft.com/office/word/2010/wordprocessingCanvas" xmlns:cx="http://schemas.microsoft.com/office/drawing/2014/chartex" xmlns:cx1="http://schemas.microsoft.com/office/drawing/2015/9/8/chartex" xmlns:cx2="http://schemas.microsoft.com/office/drawing/2015/10/21/chartex" xmlns:cx3="http://schemas.microsoft.com/office/drawing/2016/5/9/chartex" xmlns:cx4="http://schemas.microsoft.com/office/drawing/2016/5/10/chartex" xmlns:cx5="http://schemas.microsoft.com/office/drawing/2016/5/11/chartex" xmlns:cx6="http://schemas.microsoft.com/office/drawing/2016/5/12/chartex" xmlns:cx7="http://schemas.microsoft.com/office/drawing/2016/5/13/chartex" xmlns:cx8="http://schemas.microsoft.com/office/drawing/2016/5/14/chartex" xmlns:mc="http://schemas.openxmlformats.org/markup-compatibility/2006" xmlns:aink="http://schemas.microsoft.com/office/drawing/2016/ink" xmlns:am3d="http://schemas.microsoft.com/office/drawing/2017/model3d" xmlns:o="urn:schemas-microsoft-com:office:office" xmlns:r="http://schemas.openxmlformats.org/officeDocument/2006/relationships" xmlns:m="http://schemas.openxmlformats.org/officeDocument/2006/math" xmlns:v="urn:schemas-microsoft-com:vml" xmlns:wp14="http://schemas.microsoft.com/office/word/2010/wordprocessingDrawing" xmlns:wp="http://schemas.openxmlformats.org/drawingml/2006/wordprocessingDrawing" xmlns:w10="urn:schemas-microsoft-com:office:word" xmlns:w="http://schemas.openxmlformats.org/wordprocessingml/2006/main" xmlns:w14="http://schemas.microsoft.com/office/word/2010/wordml" xmlns:w15="http://schemas.microsoft.com/office/word/2012/wordml" xmlns:w16cid="http://schemas.microsoft.com/office/word/2016/wordml/cid" xmlns:w16se="http://schemas.microsoft.com/office/word/2015/wordml/symex" xmlns:wpg="http://schemas.microsoft.com/office/word/2010/wordprocessingGroup" xmlns:wpi="http://schemas.microsoft.com/office/word/2010/wordprocessingInk" xmlns:wne="http://schemas.microsoft.com/office/word/2006/wordml" xmlns:wps="http://schemas.microsoft.com/office/word/2010/wordprocessingShape" mc:Ignorable="w14 w15 w16se w16cid wp14">
+<w:document xmlns:wpc="http://schemas.microsoft.com/office/word/2010/wordprocessingCanvas" xmlns:cx="http://schemas.microsoft.com/office/drawing/2014/chartex" xmlns:cx1="http://schemas.microsoft.com/office/drawing/2015/9/8/chartex" xmlns:cx2="http://schemas.microsoft.com/office/drawing/2015/10/21/chartex" xmlns:cx3="http://schemas.microsoft.com/office/drawing/2016/5/9/chartex" xmlns:cx4="http://schemas.microsoft.com/office/drawing/2016/5/10/chartex" xmlns:cx5="http://schemas.microsoft.com/office/drawing/2016/5/11/chartex" xmlns:cx6="http://schemas.microsoft.com/office/drawing/2016/5/12/chartex" xmlns:cx7="http://schemas.microsoft.com/office/drawing/2016/5/13/chartex" xmlns:cx8="http://schemas.microsoft.com/office/drawing/2016/5/14/chartex" xmlns:mc="http://schemas.openxmlformats.org/markup-compatibility/2006" xmlns:aink="http://schemas.microsoft.com/office/drawing/2016/ink" xmlns:am3d="http://schemas.microsoft.com/office/drawing/2017/model3d" xmlns:o="urn:schemas-microsoft-com:office:office" xmlns:r="http://schemas.openxmlformats.org/officeDocument/2006/relationships" xmlns:m="http://schemas.openxmlformats.org/officeDocument/2006/math" xmlns:v="urn:schemas-microsoft-com:vml" xmlns:wp14="http://schemas.microsoft.com/office/word/2010/wordprocessingDrawing" xmlns:wp="http://schemas.openxmlformats.org/drawingml/2006/wordprocessingDrawing" xmlns:w10="urn:schemas-microsoft-com:office:word" xmlns:w="http://schemas.openxmlformats.org/wordprocessingml/2006/main" xmlns:w14="http://schemas.microsoft.com/office/word/2010/wordml" xmlns:w15="http://schemas.microsoft.com/office/word/2012/wordml" xmlns:w16cex="http://schemas.microsoft.com/office/word/2018/wordml/cex" xmlns:w16cid="http://schemas.microsoft.com/office/word/2016/wordml/cid" xmlns:w16="http://schemas.microsoft.com/office/word/2018/wordml" xmlns:w16se="http://schemas.microsoft.com/office/word/2015/wordml/symex" xmlns:wpg="http://schemas.microsoft.com/office/word/2010/wordprocessingGroup" xmlns:wpi="http://schemas.microsoft.com/office/word/2010/wordprocessingInk" xmlns:wne="http://schemas.microsoft.com/office/word/2006/wordml" xmlns:wps="http://schemas.microsoft.com/office/word/2010/wordprocessingShape" mc:Ignorable="w14 w15 w16se w16cid w16 w16cex wp14">
   <w:body>
     <w:tbl>
       <w:tblPr>
@@ -21,8 +21,8 @@
       </w:tblPr>
       <w:tblGrid>
         <w:gridCol w:w="1556"/>
-        <w:gridCol w:w="3118"/>
-        <w:gridCol w:w="5782"/>
+        <w:gridCol w:w="2976"/>
+        <w:gridCol w:w="5924"/>
       </w:tblGrid>
       <w:tr>
         <w:trPr>
@@ -63,7 +63,7 @@
         </w:tc>
         <w:tc>
           <w:tcPr>
-            <w:tcW w:w="1491" w:type="pct"/>
+            <w:tcW w:w="1423" w:type="pct"/>
             <w:shd w:val="clear" w:color="000000" w:fill="002060"/>
             <w:noWrap/>
             <w:vAlign w:val="center"/>
@@ -96,7 +96,7 @@
         </w:tc>
         <w:tc>
           <w:tcPr>
-            <w:tcW w:w="2765" w:type="pct"/>
+            <w:tcW w:w="2833" w:type="pct"/>
             <w:shd w:val="clear" w:color="000000" w:fill="002060"/>
             <w:noWrap/>
             <w:vAlign w:val="center"/>
@@ -161,13 +161,13 @@
                 <w:sz w:val="20"/>
                 <w:lang w:eastAsia="ca-ES"/>
               </w:rPr>
-              <w:t>Codi</w:t>
+              <w:t>Identificador</w:t>
             </w:r>
           </w:p>
         </w:tc>
         <w:tc>
           <w:tcPr>
-            <w:tcW w:w="1491" w:type="pct"/>
+            <w:tcW w:w="1423" w:type="pct"/>
             <w:shd w:val="clear" w:color="D9D9D9" w:fill="D9D9D9"/>
             <w:noWrap/>
             <w:vAlign w:val="center"/>
@@ -192,8 +192,6 @@
               </w:rPr>
               <w:t xml:space="preserve">Alfanumèric </w:t>
             </w:r>
-            <w:bookmarkStart w:id="0" w:name="_GoBack"/>
-            <w:bookmarkEnd w:id="0"/>
             <w:r>
               <w:rPr>
                 <w:rFonts w:ascii="Calibri" w:eastAsia="Times New Roman" w:hAnsi="Calibri" w:cs="Times New Roman"/>
@@ -252,7 +250,7 @@
         </w:tc>
         <w:tc>
           <w:tcPr>
-            <w:tcW w:w="2765" w:type="pct"/>
+            <w:tcW w:w="2833" w:type="pct"/>
             <w:shd w:val="clear" w:color="D9D9D9" w:fill="D9D9D9"/>
             <w:vAlign w:val="center"/>
             <w:hideMark/>
@@ -379,7 +377,7 @@
       </w:tr>
       <w:tr>
         <w:trPr>
-          <w:trHeight w:val="1131"/>
+          <w:trHeight w:val="979"/>
         </w:trPr>
         <w:tc>
           <w:tcPr>
@@ -416,7 +414,7 @@
         </w:tc>
         <w:tc>
           <w:tcPr>
-            <w:tcW w:w="1491" w:type="pct"/>
+            <w:tcW w:w="1423" w:type="pct"/>
             <w:shd w:val="clear" w:color="auto" w:fill="auto"/>
             <w:noWrap/>
             <w:vAlign w:val="center"/>
@@ -463,7 +461,7 @@
         </w:tc>
         <w:tc>
           <w:tcPr>
-            <w:tcW w:w="2765" w:type="pct"/>
+            <w:tcW w:w="2833" w:type="pct"/>
             <w:shd w:val="clear" w:color="auto" w:fill="auto"/>
             <w:vAlign w:val="center"/>
           </w:tcPr>
@@ -521,6 +519,187 @@
                 <w:lang w:eastAsia="ca-ES"/>
               </w:rPr>
               <w:t>.</w:t>
+            </w:r>
+          </w:p>
+        </w:tc>
+      </w:tr>
+      <w:tr>
+        <w:trPr>
+          <w:trHeight w:val="1406"/>
+        </w:trPr>
+        <w:tc>
+          <w:tcPr>
+            <w:tcW w:w="744" w:type="pct"/>
+            <w:shd w:val="clear" w:color="D9D9D9" w:fill="D9D9D9"/>
+            <w:noWrap/>
+            <w:vAlign w:val="center"/>
+            <w:hideMark/>
+          </w:tcPr>
+          <w:p>
+            <w:pPr>
+              <w:spacing w:after="0" w:line="240" w:lineRule="auto"/>
+              <w:rPr>
+                <w:rFonts w:ascii="Calibri" w:eastAsia="Times New Roman" w:hAnsi="Calibri" w:cs="Times New Roman"/>
+                <w:b/>
+                <w:bCs/>
+                <w:color w:val="000000"/>
+                <w:sz w:val="20"/>
+                <w:lang w:eastAsia="ca-ES"/>
+              </w:rPr>
+            </w:pPr>
+            <w:r>
+              <w:rPr>
+                <w:rFonts w:ascii="Calibri" w:eastAsia="Times New Roman" w:hAnsi="Calibri" w:cs="Times New Roman"/>
+                <w:b/>
+                <w:bCs/>
+                <w:color w:val="000000"/>
+                <w:sz w:val="20"/>
+                <w:lang w:eastAsia="ca-ES"/>
+              </w:rPr>
+              <w:t>Codi</w:t>
+            </w:r>
+          </w:p>
+        </w:tc>
+        <w:tc>
+          <w:tcPr>
+            <w:tcW w:w="1423" w:type="pct"/>
+            <w:shd w:val="clear" w:color="D9D9D9" w:fill="D9D9D9"/>
+            <w:noWrap/>
+            <w:vAlign w:val="center"/>
+            <w:hideMark/>
+          </w:tcPr>
+          <w:p>
+            <w:pPr>
+              <w:spacing w:after="0" w:line="240" w:lineRule="auto"/>
+              <w:rPr>
+                <w:rFonts w:ascii="Calibri" w:eastAsia="Times New Roman" w:hAnsi="Calibri" w:cs="Times New Roman"/>
+                <w:color w:val="000000"/>
+                <w:sz w:val="20"/>
+                <w:lang w:eastAsia="ca-ES"/>
+              </w:rPr>
+            </w:pPr>
+            <w:r>
+              <w:rPr>
+                <w:rFonts w:ascii="Calibri" w:eastAsia="Times New Roman" w:hAnsi="Calibri" w:cs="Times New Roman"/>
+                <w:color w:val="000000"/>
+                <w:sz w:val="20"/>
+                <w:lang w:eastAsia="ca-ES"/>
+              </w:rPr>
+              <w:t xml:space="preserve">Alfanumèric de </w:t>
+            </w:r>
+            <w:r>
+              <w:rPr>
+                <w:rFonts w:ascii="Calibri" w:eastAsia="Times New Roman" w:hAnsi="Calibri" w:cs="Times New Roman"/>
+                <w:color w:val="000000"/>
+                <w:sz w:val="20"/>
+                <w:lang w:eastAsia="ca-ES"/>
+              </w:rPr>
+              <w:t>4</w:t>
+            </w:r>
+            <w:r>
+              <w:rPr>
+                <w:rFonts w:ascii="Calibri" w:eastAsia="Times New Roman" w:hAnsi="Calibri" w:cs="Times New Roman"/>
+                <w:color w:val="000000"/>
+                <w:sz w:val="20"/>
+                <w:lang w:eastAsia="ca-ES"/>
+              </w:rPr>
+              <w:t xml:space="preserve"> caràcters</w:t>
+            </w:r>
+          </w:p>
+        </w:tc>
+        <w:tc>
+          <w:tcPr>
+            <w:tcW w:w="2833" w:type="pct"/>
+            <w:shd w:val="clear" w:color="D9D9D9" w:fill="D9D9D9"/>
+            <w:vAlign w:val="center"/>
+            <w:hideMark/>
+          </w:tcPr>
+          <w:p>
+            <w:pPr>
+              <w:spacing w:after="0" w:line="240" w:lineRule="auto"/>
+              <w:rPr>
+                <w:rFonts w:ascii="Calibri" w:eastAsia="Times New Roman" w:hAnsi="Calibri" w:cs="Times New Roman"/>
+                <w:color w:val="000000"/>
+                <w:sz w:val="20"/>
+                <w:lang w:eastAsia="ca-ES"/>
+              </w:rPr>
+            </w:pPr>
+            <w:r>
+              <w:rPr>
+                <w:rFonts w:ascii="Calibri" w:eastAsia="Times New Roman" w:hAnsi="Calibri" w:cs="Times New Roman"/>
+                <w:color w:val="000000"/>
+                <w:sz w:val="20"/>
+                <w:lang w:eastAsia="ca-ES"/>
+              </w:rPr>
+              <w:t xml:space="preserve">Codi únic d’estat civil que segueix la codificació que defineix l’Eurostat, excepte en 3 casos: </w:t>
+            </w:r>
+          </w:p>
+          <w:p>
+            <w:pPr>
+              <w:pStyle w:val="ListParagraph"/>
+              <w:numPr>
+                <w:ilvl w:val="0"/>
+                <w:numId w:val="6"/>
+              </w:numPr>
+              <w:spacing w:after="0" w:line="240" w:lineRule="auto"/>
+              <w:rPr>
+                <w:rFonts w:ascii="Calibri" w:eastAsia="Times New Roman" w:hAnsi="Calibri" w:cs="Times New Roman"/>
+                <w:color w:val="000000"/>
+                <w:sz w:val="20"/>
+                <w:lang w:eastAsia="ca-ES"/>
+              </w:rPr>
+            </w:pPr>
+            <w:r>
+              <w:rPr>
+                <w:rFonts w:ascii="Calibri" w:eastAsia="Times New Roman" w:hAnsi="Calibri" w:cs="Times New Roman"/>
+                <w:color w:val="000000"/>
+                <w:sz w:val="20"/>
+                <w:lang w:eastAsia="ca-ES"/>
+              </w:rPr>
+              <w:t xml:space="preserve">SEPF i NREP: són codis propis </w:t>
+            </w:r>
+            <w:r>
+              <w:rPr>
+                <w:rFonts w:ascii="Calibri" w:eastAsia="Times New Roman" w:hAnsi="Calibri" w:cs="Times New Roman"/>
+                <w:color w:val="000000"/>
+                <w:sz w:val="20"/>
+                <w:lang w:eastAsia="ca-ES"/>
+              </w:rPr>
+              <w:t>d’IDESCAT</w:t>
+            </w:r>
+            <w:r>
+              <w:rPr>
+                <w:rFonts w:ascii="Calibri" w:eastAsia="Times New Roman" w:hAnsi="Calibri" w:cs="Times New Roman"/>
+                <w:color w:val="000000"/>
+                <w:sz w:val="20"/>
+                <w:lang w:eastAsia="ca-ES"/>
+              </w:rPr>
+              <w:t>.</w:t>
+            </w:r>
+          </w:p>
+          <w:p>
+            <w:pPr>
+              <w:pStyle w:val="ListParagraph"/>
+              <w:numPr>
+                <w:ilvl w:val="0"/>
+                <w:numId w:val="6"/>
+              </w:numPr>
+              <w:spacing w:after="0" w:line="240" w:lineRule="auto"/>
+              <w:rPr>
+                <w:rFonts w:ascii="Calibri" w:eastAsia="Times New Roman" w:hAnsi="Calibri" w:cs="Times New Roman"/>
+                <w:color w:val="000000"/>
+                <w:sz w:val="20"/>
+                <w:lang w:eastAsia="ca-ES"/>
+              </w:rPr>
+            </w:pPr>
+            <w:r>
+              <w:rPr>
+                <w:rFonts w:ascii="Calibri" w:eastAsia="Times New Roman" w:hAnsi="Calibri" w:cs="Times New Roman"/>
+                <w:color w:val="000000"/>
+                <w:sz w:val="20"/>
+                <w:lang w:eastAsia="ca-ES"/>
+              </w:rPr>
+              <w:t>C99: és un codi propi del Catàleg Tècnic de Dades.</w:t>
             </w:r>
           </w:p>
         </w:tc>
@@ -538,8 +717,120 @@
 </file>
 
 <file path=word/numbering.xml><?xml version="1.0" encoding="utf-8"?>
-<w:numbering xmlns:wpc="http://schemas.microsoft.com/office/word/2010/wordprocessingCanvas" xmlns:cx="http://schemas.microsoft.com/office/drawing/2014/chartex" xmlns:cx1="http://schemas.microsoft.com/office/drawing/2015/9/8/chartex" xmlns:cx2="http://schemas.microsoft.com/office/drawing/2015/10/21/chartex" xmlns:cx3="http://schemas.microsoft.com/office/drawing/2016/5/9/chartex" xmlns:cx4="http://schemas.microsoft.com/office/drawing/2016/5/10/chartex" xmlns:cx5="http://schemas.microsoft.com/office/drawing/2016/5/11/chartex" xmlns:cx6="http://schemas.microsoft.com/office/drawing/2016/5/12/chartex" xmlns:cx7="http://schemas.microsoft.com/office/drawing/2016/5/13/chartex" xmlns:cx8="http://schemas.microsoft.com/office/drawing/2016/5/14/chartex" xmlns:mc="http://schemas.openxmlformats.org/markup-compatibility/2006" xmlns:aink="http://schemas.microsoft.com/office/drawing/2016/ink" xmlns:am3d="http://schemas.microsoft.com/office/drawing/2017/model3d" xmlns:o="urn:schemas-microsoft-com:office:office" xmlns:r="http://schemas.openxmlformats.org/officeDocument/2006/relationships" xmlns:m="http://schemas.openxmlformats.org/officeDocument/2006/math" xmlns:v="urn:schemas-microsoft-com:vml" xmlns:wp14="http://schemas.microsoft.com/office/word/2010/wordprocessingDrawing" xmlns:wp="http://schemas.openxmlformats.org/drawingml/2006/wordprocessingDrawing" xmlns:w10="urn:schemas-microsoft-com:office:word" xmlns:w="http://schemas.openxmlformats.org/wordprocessingml/2006/main" xmlns:w14="http://schemas.microsoft.com/office/word/2010/wordml" xmlns:w15="http://schemas.microsoft.com/office/word/2012/wordml" xmlns:w16cid="http://schemas.microsoft.com/office/word/2016/wordml/cid" xmlns:w16se="http://schemas.microsoft.com/office/word/2015/wordml/symex" xmlns:wpg="http://schemas.microsoft.com/office/word/2010/wordprocessingGroup" xmlns:wpi="http://schemas.microsoft.com/office/word/2010/wordprocessingInk" xmlns:wne="http://schemas.microsoft.com/office/word/2006/wordml" xmlns:wps="http://schemas.microsoft.com/office/word/2010/wordprocessingShape" mc:Ignorable="w14 w15 w16se w16cid wp14">
+<w:numbering xmlns:wpc="http://schemas.microsoft.com/office/word/2010/wordprocessingCanvas" xmlns:cx="http://schemas.microsoft.com/office/drawing/2014/chartex" xmlns:cx1="http://schemas.microsoft.com/office/drawing/2015/9/8/chartex" xmlns:cx2="http://schemas.microsoft.com/office/drawing/2015/10/21/chartex" xmlns:cx3="http://schemas.microsoft.com/office/drawing/2016/5/9/chartex" xmlns:cx4="http://schemas.microsoft.com/office/drawing/2016/5/10/chartex" xmlns:cx5="http://schemas.microsoft.com/office/drawing/2016/5/11/chartex" xmlns:cx6="http://schemas.microsoft.com/office/drawing/2016/5/12/chartex" xmlns:cx7="http://schemas.microsoft.com/office/drawing/2016/5/13/chartex" xmlns:cx8="http://schemas.microsoft.com/office/drawing/2016/5/14/chartex" xmlns:mc="http://schemas.openxmlformats.org/markup-compatibility/2006" xmlns:aink="http://schemas.microsoft.com/office/drawing/2016/ink" xmlns:am3d="http://schemas.microsoft.com/office/drawing/2017/model3d" xmlns:o="urn:schemas-microsoft-com:office:office" xmlns:r="http://schemas.openxmlformats.org/officeDocument/2006/relationships" xmlns:m="http://schemas.openxmlformats.org/officeDocument/2006/math" xmlns:v="urn:schemas-microsoft-com:vml" xmlns:wp14="http://schemas.microsoft.com/office/word/2010/wordprocessingDrawing" xmlns:wp="http://schemas.openxmlformats.org/drawingml/2006/wordprocessingDrawing" xmlns:w10="urn:schemas-microsoft-com:office:word" xmlns:w="http://schemas.openxmlformats.org/wordprocessingml/2006/main" xmlns:w14="http://schemas.microsoft.com/office/word/2010/wordml" xmlns:w15="http://schemas.microsoft.com/office/word/2012/wordml" xmlns:w16cex="http://schemas.microsoft.com/office/word/2018/wordml/cex" xmlns:w16cid="http://schemas.microsoft.com/office/word/2016/wordml/cid" xmlns:w16="http://schemas.microsoft.com/office/word/2018/wordml" xmlns:w16se="http://schemas.microsoft.com/office/word/2015/wordml/symex" xmlns:wpg="http://schemas.microsoft.com/office/word/2010/wordprocessingGroup" xmlns:wpi="http://schemas.microsoft.com/office/word/2010/wordprocessingInk" xmlns:wne="http://schemas.microsoft.com/office/word/2006/wordml" xmlns:wps="http://schemas.microsoft.com/office/word/2010/wordprocessingShape" mc:Ignorable="w14 w15 w16se w16cid w16 w16cex wp14">
   <w:abstractNum w:abstractNumId="0" w15:restartNumberingAfterBreak="0">
+    <w:nsid w:val="4D15764F"/>
+    <w:multiLevelType w:val="hybridMultilevel"/>
+    <w:tmpl w:val="3DF40432"/>
+    <w:lvl w:ilvl="0" w:tplc="B3F40F0A">
+      <w:numFmt w:val="bullet"/>
+      <w:lvlText w:val="-"/>
+      <w:lvlJc w:val="left"/>
+      <w:pPr>
+        <w:ind w:left="720" w:hanging="360"/>
+      </w:pPr>
+      <w:rPr>
+        <w:rFonts w:ascii="Calibri" w:eastAsia="Times New Roman" w:hAnsi="Calibri" w:cs="Calibri" w:hint="default"/>
+      </w:rPr>
+    </w:lvl>
+    <w:lvl w:ilvl="1" w:tplc="04030003" w:tentative="1">
+      <w:start w:val="1"/>
+      <w:numFmt w:val="bullet"/>
+      <w:lvlText w:val="o"/>
+      <w:lvlJc w:val="left"/>
+      <w:pPr>
+        <w:ind w:left="1440" w:hanging="360"/>
+      </w:pPr>
+      <w:rPr>
+        <w:rFonts w:ascii="Courier New" w:hAnsi="Courier New" w:cs="Courier New" w:hint="default"/>
+      </w:rPr>
+    </w:lvl>
+    <w:lvl w:ilvl="2" w:tplc="04030005" w:tentative="1">
+      <w:start w:val="1"/>
+      <w:numFmt w:val="bullet"/>
+      <w:lvlText w:val=""/>
+      <w:lvlJc w:val="left"/>
+      <w:pPr>
+        <w:ind w:left="2160" w:hanging="360"/>
+      </w:pPr>
+      <w:rPr>
+        <w:rFonts w:ascii="Wingdings" w:hAnsi="Wingdings" w:hint="default"/>
+      </w:rPr>
+    </w:lvl>
+    <w:lvl w:ilvl="3" w:tplc="04030001" w:tentative="1">
+      <w:start w:val="1"/>
+      <w:numFmt w:val="bullet"/>
+      <w:lvlText w:val=""/>
+      <w:lvlJc w:val="left"/>
+      <w:pPr>
+        <w:ind w:left="2880" w:hanging="360"/>
+      </w:pPr>
+      <w:rPr>
+        <w:rFonts w:ascii="Symbol" w:hAnsi="Symbol" w:hint="default"/>
+      </w:rPr>
+    </w:lvl>
+    <w:lvl w:ilvl="4" w:tplc="04030003" w:tentative="1">
+      <w:start w:val="1"/>
+      <w:numFmt w:val="bullet"/>
+      <w:lvlText w:val="o"/>
+      <w:lvlJc w:val="left"/>
+      <w:pPr>
+        <w:ind w:left="3600" w:hanging="360"/>
+      </w:pPr>
+      <w:rPr>
+        <w:rFonts w:ascii="Courier New" w:hAnsi="Courier New" w:cs="Courier New" w:hint="default"/>
+      </w:rPr>
+    </w:lvl>
+    <w:lvl w:ilvl="5" w:tplc="04030005" w:tentative="1">
+      <w:start w:val="1"/>
+      <w:numFmt w:val="bullet"/>
+      <w:lvlText w:val=""/>
+      <w:lvlJc w:val="left"/>
+      <w:pPr>
+        <w:ind w:left="4320" w:hanging="360"/>
+      </w:pPr>
+      <w:rPr>
+        <w:rFonts w:ascii="Wingdings" w:hAnsi="Wingdings" w:hint="default"/>
+      </w:rPr>
+    </w:lvl>
+    <w:lvl w:ilvl="6" w:tplc="04030001" w:tentative="1">
+      <w:start w:val="1"/>
+      <w:numFmt w:val="bullet"/>
+      <w:lvlText w:val=""/>
+      <w:lvlJc w:val="left"/>
+      <w:pPr>
+        <w:ind w:left="5040" w:hanging="360"/>
+      </w:pPr>
+      <w:rPr>
+        <w:rFonts w:ascii="Symbol" w:hAnsi="Symbol" w:hint="default"/>
+      </w:rPr>
+    </w:lvl>
+    <w:lvl w:ilvl="7" w:tplc="04030003" w:tentative="1">
+      <w:start w:val="1"/>
+      <w:numFmt w:val="bullet"/>
+      <w:lvlText w:val="o"/>
+      <w:lvlJc w:val="left"/>
+      <w:pPr>
+        <w:ind w:left="5760" w:hanging="360"/>
+      </w:pPr>
+      <w:rPr>
+        <w:rFonts w:ascii="Courier New" w:hAnsi="Courier New" w:cs="Courier New" w:hint="default"/>
+      </w:rPr>
+    </w:lvl>
+    <w:lvl w:ilvl="8" w:tplc="04030005" w:tentative="1">
+      <w:start w:val="1"/>
+      <w:numFmt w:val="bullet"/>
+      <w:lvlText w:val=""/>
+      <w:lvlJc w:val="left"/>
+      <w:pPr>
+        <w:ind w:left="6480" w:hanging="360"/>
+      </w:pPr>
+      <w:rPr>
+        <w:rFonts w:ascii="Wingdings" w:hAnsi="Wingdings" w:hint="default"/>
+      </w:rPr>
+    </w:lvl>
+  </w:abstractNum>
+  <w:abstractNum w:abstractNumId="1" w15:restartNumberingAfterBreak="0">
     <w:nsid w:val="5389071F"/>
     <w:multiLevelType w:val="multilevel"/>
     <w:tmpl w:val="036212C6"/>
@@ -692,25 +983,28 @@
     </w:lvl>
   </w:abstractNum>
   <w:num w:numId="1">
-    <w:abstractNumId w:val="0"/>
+    <w:abstractNumId w:val="1"/>
   </w:num>
   <w:num w:numId="2">
-    <w:abstractNumId w:val="0"/>
+    <w:abstractNumId w:val="1"/>
   </w:num>
   <w:num w:numId="3">
-    <w:abstractNumId w:val="0"/>
+    <w:abstractNumId w:val="1"/>
   </w:num>
   <w:num w:numId="4">
-    <w:abstractNumId w:val="0"/>
+    <w:abstractNumId w:val="1"/>
   </w:num>
   <w:num w:numId="5">
+    <w:abstractNumId w:val="1"/>
+  </w:num>
+  <w:num w:numId="6">
     <w:abstractNumId w:val="0"/>
   </w:num>
 </w:numbering>
 </file>
 
 <file path=word/styles.xml><?xml version="1.0" encoding="utf-8"?>
-<w:styles xmlns:mc="http://schemas.openxmlformats.org/markup-compatibility/2006" xmlns:r="http://schemas.openxmlformats.org/officeDocument/2006/relationships" xmlns:w="http://schemas.openxmlformats.org/wordprocessingml/2006/main" xmlns:w14="http://schemas.microsoft.com/office/word/2010/wordml" xmlns:w15="http://schemas.microsoft.com/office/word/2012/wordml" xmlns:w16cid="http://schemas.microsoft.com/office/word/2016/wordml/cid" xmlns:w16se="http://schemas.microsoft.com/office/word/2015/wordml/symex" mc:Ignorable="w14 w15 w16se w16cid">
+<w:styles xmlns:mc="http://schemas.openxmlformats.org/markup-compatibility/2006" xmlns:r="http://schemas.openxmlformats.org/officeDocument/2006/relationships" xmlns:w="http://schemas.openxmlformats.org/wordprocessingml/2006/main" xmlns:w14="http://schemas.microsoft.com/office/word/2010/wordml" xmlns:w15="http://schemas.microsoft.com/office/word/2012/wordml" xmlns:w16cex="http://schemas.microsoft.com/office/word/2018/wordml/cex" xmlns:w16cid="http://schemas.microsoft.com/office/word/2016/wordml/cid" xmlns:w16="http://schemas.microsoft.com/office/word/2018/wordml" xmlns:w16se="http://schemas.microsoft.com/office/word/2015/wordml/symex" mc:Ignorable="w14 w15 w16se w16cid w16 w16cex">
   <w:docDefaults>
     <w:rPrDefault>
       <w:rPr>
@@ -726,7 +1020,7 @@
       </w:pPr>
     </w:pPrDefault>
   </w:docDefaults>
-  <w:latentStyles w:defLockedState="0" w:defUIPriority="99" w:defSemiHidden="0" w:defUnhideWhenUsed="0" w:defQFormat="0" w:count="377">
+  <w:latentStyles w:defLockedState="0" w:defUIPriority="99" w:defSemiHidden="0" w:defUnhideWhenUsed="0" w:defQFormat="0" w:count="376">
     <w:lsdException w:name="Normal" w:uiPriority="0" w:qFormat="1"/>
     <w:lsdException w:name="heading 1" w:uiPriority="0" w:qFormat="1"/>
     <w:lsdException w:name="heading 2" w:semiHidden="1" w:uiPriority="0" w:unhideWhenUsed="1" w:qFormat="1"/>
@@ -1103,7 +1397,6 @@
     <w:lsdException w:name="Hashtag" w:semiHidden="1" w:unhideWhenUsed="1"/>
     <w:lsdException w:name="Unresolved Mention" w:semiHidden="1" w:unhideWhenUsed="1"/>
     <w:lsdException w:name="Smart Link" w:semiHidden="1" w:unhideWhenUsed="1"/>
-    <w:lsdException w:name="Smart Link Error" w:semiHidden="1" w:unhideWhenUsed="1"/>
   </w:latentStyles>
   <w:style w:type="paragraph" w:default="1" w:styleId="Normal">
     <w:name w:val="Normal"/>
@@ -1261,6 +1554,17 @@
       <w:szCs w:val="20"/>
       <w:lang w:eastAsia="es-ES"/>
     </w:rPr>
+  </w:style>
+  <w:style w:type="paragraph" w:styleId="ListParagraph">
+    <w:name w:val="List Paragraph"/>
+    <w:basedOn w:val="Normal"/>
+    <w:uiPriority w:val="34"/>
+    <w:qFormat/>
+    <w:rsid w:val="00284292"/>
+    <w:pPr>
+      <w:ind w:left="720"/>
+      <w:contextualSpacing/>
+    </w:pPr>
   </w:style>
 </w:styles>
 </file>
